--- a/4o_Paradoteo/Project-Code-v1.0.docx
+++ b/4o_Paradoteo/Project-Code-v1.0.docx
@@ -28,7 +28,6 @@
           <w:color w:val="auto"/>
           <w:sz w:val="28"/>
           <w:szCs w:val="28"/>
-          <w:lang w:val="en-US"/>
         </w:rPr>
       </w:pPr>
       <w:r>
@@ -50,7 +49,6 @@
           <w:spacing w:val="-15"/>
           <w:sz w:val="28"/>
           <w:szCs w:val="28"/>
-          <w:lang w:val="en-US"/>
         </w:rPr>
         <w:t xml:space="preserve"> </w:t>
       </w:r>
@@ -72,7 +70,6 @@
           <w:spacing w:val="-9"/>
           <w:sz w:val="28"/>
           <w:szCs w:val="28"/>
-          <w:lang w:val="en-US"/>
         </w:rPr>
         <w:t xml:space="preserve"> </w:t>
       </w:r>
@@ -98,7 +95,6 @@
           <w:b/>
           <w:sz w:val="28"/>
           <w:szCs w:val="28"/>
-          <w:lang w:val="en-US"/>
         </w:rPr>
       </w:pPr>
       <w:r>
@@ -108,7 +104,6 @@
           <w:spacing w:val="-2"/>
           <w:sz w:val="28"/>
           <w:szCs w:val="28"/>
-          <w:lang w:val="en-US"/>
         </w:rPr>
         <w:t>2024-</w:t>
       </w:r>
@@ -119,7 +114,6 @@
           <w:spacing w:val="-4"/>
           <w:sz w:val="28"/>
           <w:szCs w:val="28"/>
-          <w:lang w:val="en-US"/>
         </w:rPr>
         <w:t>2025</w:t>
       </w:r>
@@ -129,7 +123,6 @@
         <w:pStyle w:val="BodyText"/>
         <w:rPr>
           <w:b/>
-          <w:lang w:val="en-US"/>
         </w:rPr>
       </w:pPr>
     </w:p>
@@ -138,7 +131,6 @@
         <w:pStyle w:val="BodyText"/>
         <w:rPr>
           <w:b/>
-          <w:lang w:val="en-US"/>
         </w:rPr>
       </w:pPr>
     </w:p>
@@ -147,7 +139,6 @@
         <w:pStyle w:val="BodyText"/>
         <w:rPr>
           <w:b/>
-          <w:lang w:val="en-US"/>
         </w:rPr>
       </w:pPr>
     </w:p>
@@ -156,7 +147,6 @@
         <w:pStyle w:val="BodyText"/>
         <w:rPr>
           <w:b/>
-          <w:lang w:val="en-US"/>
         </w:rPr>
       </w:pPr>
     </w:p>
@@ -165,7 +155,6 @@
         <w:pStyle w:val="BodyText"/>
         <w:rPr>
           <w:b/>
-          <w:lang w:val="en-US"/>
         </w:rPr>
       </w:pPr>
     </w:p>
@@ -178,7 +167,6 @@
           <w:b/>
           <w:bCs/>
           <w:u w:val="single"/>
-          <w:lang w:val="en-US"/>
         </w:rPr>
       </w:pPr>
       <w:r>
@@ -190,7 +178,7 @@
           <w:u w:val="single"/>
           <w:lang w:val="en-US"/>
         </w:rPr>
-        <w:t>Project-</w:t>
+        <w:t>Project</w:t>
       </w:r>
       <w:r>
         <w:rPr>
@@ -199,9 +187,8 @@
           <w:bCs/>
           <w:spacing w:val="-4"/>
           <w:u w:val="single"/>
-          <w:lang w:val="en-US"/>
-        </w:rPr>
-        <w:t>Code</w:t>
+        </w:rPr>
+        <w:t>-</w:t>
       </w:r>
       <w:r>
         <w:rPr>
@@ -212,7 +199,7 @@
           <w:u w:val="single"/>
           <w:lang w:val="en-US"/>
         </w:rPr>
-        <w:t>-v1</w:t>
+        <w:t>Code</w:t>
       </w:r>
       <w:r>
         <w:rPr>
@@ -221,9 +208,29 @@
           <w:bCs/>
           <w:spacing w:val="-4"/>
           <w:u w:val="single"/>
-          <w:lang w:val="en-US"/>
-        </w:rPr>
-        <w:t>.0</w:t>
+        </w:rPr>
+        <w:t>-</w:t>
+      </w:r>
+      <w:r>
+        <w:rPr>
+          <w:rFonts w:ascii="Calibri" w:hAnsi="Calibri" w:cs="Calibri"/>
+          <w:b/>
+          <w:bCs/>
+          <w:spacing w:val="-4"/>
+          <w:u w:val="single"/>
+          <w:lang w:val="en-US"/>
+        </w:rPr>
+        <w:t>v</w:t>
+      </w:r>
+      <w:r>
+        <w:rPr>
+          <w:rFonts w:ascii="Calibri" w:hAnsi="Calibri" w:cs="Calibri"/>
+          <w:b/>
+          <w:bCs/>
+          <w:spacing w:val="-4"/>
+          <w:u w:val="single"/>
+        </w:rPr>
+        <w:t>1.0</w:t>
       </w:r>
     </w:p>
     <w:p>
@@ -232,7 +239,6 @@
           <w:rFonts w:ascii="Calibri" w:hAnsi="Calibri" w:cs="Calibri"/>
           <w:sz w:val="24"/>
           <w:szCs w:val="24"/>
-          <w:lang w:val="en-US"/>
         </w:rPr>
       </w:pPr>
     </w:p>
@@ -242,7 +248,6 @@
           <w:rFonts w:ascii="Calibri" w:hAnsi="Calibri" w:cs="Calibri"/>
           <w:sz w:val="24"/>
           <w:szCs w:val="24"/>
-          <w:lang w:val="en-US"/>
         </w:rPr>
       </w:pPr>
     </w:p>
@@ -280,7 +285,7 @@
                     <pic:cNvPicPr/>
                   </pic:nvPicPr>
                   <pic:blipFill>
-                    <a:blip r:embed="rId4" cstate="print">
+                    <a:blip r:embed="rId5" cstate="print">
                       <a:extLst>
                         <a:ext uri="{28A0092B-C50C-407E-A947-70E740481C1C}">
                           <a14:useLocalDpi xmlns:a14="http://schemas.microsoft.com/office/drawing/2010/main" val="0"/>
@@ -739,7 +744,7 @@
                 <w:szCs w:val="28"/>
               </w:rPr>
             </w:pPr>
-            <w:hyperlink r:id="rId5">
+            <w:hyperlink r:id="rId6">
               <w:r>
                 <w:rPr>
                   <w:spacing w:val="-2"/>
@@ -772,7 +777,7 @@
                 <w:szCs w:val="28"/>
                 <w:lang w:val="en-US"/>
               </w:rPr>
-              <w:t>Reviewer</w:t>
+              <w:t>Editor</w:t>
             </w:r>
           </w:p>
         </w:tc>
@@ -910,7 +915,7 @@
                 <w:szCs w:val="28"/>
                 <w:lang w:val="en-US"/>
               </w:rPr>
-              <w:t>Editor</w:t>
+              <w:t>Reviewer</w:t>
             </w:r>
           </w:p>
         </w:tc>
@@ -1058,7 +1063,7 @@
                 <w:szCs w:val="28"/>
                 <w:lang w:val="en-US"/>
               </w:rPr>
-              <w:t>Editor</w:t>
+              <w:t>Reviewer</w:t>
             </w:r>
           </w:p>
         </w:tc>
@@ -1214,17 +1219,8 @@
                 <w:szCs w:val="28"/>
                 <w:lang w:val="en-US"/>
               </w:rPr>
-              <w:t>C</w:t>
-            </w:r>
-            <w:proofErr w:type="spellStart"/>
-            <w:r>
-              <w:rPr>
-                <w:sz w:val="28"/>
-                <w:szCs w:val="28"/>
-              </w:rPr>
-              <w:t>ontributor</w:t>
-            </w:r>
-            <w:proofErr w:type="spellEnd"/>
+              <w:t>Reviewer</w:t>
+            </w:r>
           </w:p>
         </w:tc>
       </w:tr>
@@ -1378,17 +1374,8 @@
                 <w:szCs w:val="28"/>
                 <w:lang w:val="en-US"/>
               </w:rPr>
-              <w:t>C</w:t>
-            </w:r>
-            <w:proofErr w:type="spellStart"/>
-            <w:r>
-              <w:rPr>
-                <w:sz w:val="28"/>
-                <w:szCs w:val="28"/>
-              </w:rPr>
-              <w:t>ontributor</w:t>
-            </w:r>
-            <w:proofErr w:type="spellEnd"/>
+              <w:t>Reviewer</w:t>
+            </w:r>
           </w:p>
         </w:tc>
       </w:tr>
@@ -1431,7 +1418,7 @@
           <w:lang w:val="en-US"/>
         </w:rPr>
       </w:pPr>
-      <w:hyperlink r:id="rId6" w:history="1">
+      <w:hyperlink r:id="rId7" w:history="1">
         <w:r>
           <w:rPr>
             <w:rStyle w:val="Hyperlink"/>
@@ -1509,218 +1496,189 @@
     <w:p>
       <w:pPr>
         <w:pStyle w:val="Heading1"/>
-      </w:pPr>
-      <w:r>
+        <w:rPr>
+          <w:rFonts w:asciiTheme="minorHAnsi" w:hAnsiTheme="minorHAnsi" w:cstheme="minorHAnsi"/>
+          <w:b w:val="0"/>
+          <w:bCs/>
+          <w:color w:val="auto"/>
+        </w:rPr>
+      </w:pPr>
+      <w:r>
+        <w:rPr>
+          <w:rFonts w:asciiTheme="minorHAnsi" w:hAnsiTheme="minorHAnsi" w:cstheme="minorHAnsi"/>
+          <w:bCs/>
+          <w:color w:val="auto"/>
+        </w:rPr>
         <w:lastRenderedPageBreak/>
-        <w:t xml:space="preserve">Τι θα βρείτε στο </w:t>
-      </w:r>
-      <w:r>
-        <w:rPr>
-          <w:lang w:val="en-US"/>
-        </w:rPr>
-        <w:t>GitHub</w:t>
-      </w:r>
-      <w:r>
-        <w:t xml:space="preserve"> </w:t>
-      </w:r>
-      <w:r>
-        <w:t>μας:</w:t>
-      </w:r>
-    </w:p>
-    <w:p>
-      <w:pPr>
-        <w:rPr>
-          <w:sz w:val="28"/>
-          <w:szCs w:val="28"/>
-        </w:rPr>
-      </w:pPr>
-    </w:p>
-    <w:p>
-      <w:pPr>
-        <w:rPr>
-          <w:sz w:val="28"/>
-          <w:szCs w:val="28"/>
-        </w:rPr>
-      </w:pPr>
-      <w:r>
-        <w:rPr>
-          <w:sz w:val="28"/>
-          <w:szCs w:val="28"/>
-        </w:rPr>
-        <w:t xml:space="preserve">Στο </w:t>
-      </w:r>
-      <w:r>
-        <w:rPr>
-          <w:sz w:val="28"/>
-          <w:szCs w:val="28"/>
-          <w:lang w:val="en-US"/>
-        </w:rPr>
-        <w:t>GitHub</w:t>
-      </w:r>
-      <w:r>
-        <w:rPr>
-          <w:sz w:val="28"/>
-          <w:szCs w:val="28"/>
-        </w:rPr>
-        <w:t xml:space="preserve"> </w:t>
-      </w:r>
-      <w:r>
-        <w:rPr>
-          <w:sz w:val="28"/>
-          <w:szCs w:val="28"/>
-        </w:rPr>
-        <w:t>μας θα βρείτε τον τελικό κώδικα</w:t>
-      </w:r>
-      <w:r>
-        <w:rPr>
-          <w:sz w:val="28"/>
-          <w:szCs w:val="28"/>
-        </w:rPr>
-        <w:t xml:space="preserve"> του </w:t>
-      </w:r>
-      <w:r>
-        <w:rPr>
-          <w:sz w:val="28"/>
-          <w:szCs w:val="28"/>
-          <w:lang w:val="en-US"/>
-        </w:rPr>
-        <w:t>project</w:t>
-      </w:r>
-      <w:r>
-        <w:rPr>
-          <w:sz w:val="28"/>
-          <w:szCs w:val="28"/>
-        </w:rPr>
-        <w:t>, στον φάκελο ‘’</w:t>
-      </w:r>
-      <w:r>
-        <w:rPr>
-          <w:sz w:val="28"/>
-          <w:szCs w:val="28"/>
+        <w:t xml:space="preserve">Σύντομη περιγραφή του </w:t>
+      </w:r>
+      <w:r>
+        <w:rPr>
+          <w:rFonts w:asciiTheme="minorHAnsi" w:hAnsiTheme="minorHAnsi" w:cstheme="minorHAnsi"/>
+          <w:bCs/>
+          <w:color w:val="auto"/>
           <w:lang w:val="en-US"/>
         </w:rPr>
         <w:t>Project</w:t>
       </w:r>
-      <w:r>
-        <w:rPr>
-          <w:sz w:val="28"/>
-          <w:szCs w:val="28"/>
-        </w:rPr>
-        <w:t xml:space="preserve"> </w:t>
-      </w:r>
-      <w:r>
-        <w:rPr>
-          <w:sz w:val="28"/>
-          <w:szCs w:val="28"/>
-          <w:lang w:val="en-US"/>
-        </w:rPr>
-        <w:t>Cod</w:t>
-      </w:r>
-      <w:r>
-        <w:rPr>
-          <w:sz w:val="28"/>
-          <w:szCs w:val="28"/>
-          <w:lang w:val="en-US"/>
-        </w:rPr>
-        <w:t>e</w:t>
-      </w:r>
-      <w:r>
-        <w:rPr>
-          <w:sz w:val="28"/>
-          <w:szCs w:val="28"/>
-        </w:rPr>
-        <w:t>’’</w:t>
-      </w:r>
-      <w:r>
-        <w:rPr>
-          <w:sz w:val="28"/>
-          <w:szCs w:val="28"/>
-        </w:rPr>
-        <w:t xml:space="preserve"> καθώς </w:t>
-      </w:r>
-      <w:r>
-        <w:rPr>
-          <w:sz w:val="28"/>
-          <w:szCs w:val="28"/>
-        </w:rPr>
-        <w:t>και όλα τα παραδοτέα στους αντίστοιχους φακέλους. Από το πρώτο παραδοτέο μέχρι και το τελευταίο</w:t>
-      </w:r>
-      <w:r>
-        <w:rPr>
-          <w:sz w:val="28"/>
-          <w:szCs w:val="28"/>
-        </w:rPr>
-        <w:t xml:space="preserve"> (</w:t>
-      </w:r>
-      <w:r>
-        <w:rPr>
-          <w:sz w:val="28"/>
-          <w:szCs w:val="28"/>
-        </w:rPr>
-        <w:t>4</w:t>
-      </w:r>
-      <w:r>
-        <w:rPr>
-          <w:sz w:val="28"/>
-          <w:szCs w:val="28"/>
-          <w:vertAlign w:val="superscript"/>
-        </w:rPr>
-        <w:t>ο</w:t>
-      </w:r>
-      <w:r>
-        <w:rPr>
-          <w:sz w:val="28"/>
-          <w:szCs w:val="28"/>
-        </w:rPr>
-        <w:t>-τελικό παραδοτέο</w:t>
-      </w:r>
-      <w:r>
-        <w:rPr>
-          <w:sz w:val="28"/>
-          <w:szCs w:val="28"/>
-        </w:rPr>
-        <w:t>)</w:t>
-      </w:r>
-      <w:r>
-        <w:rPr>
-          <w:sz w:val="28"/>
-          <w:szCs w:val="28"/>
-        </w:rPr>
-        <w:t>.</w:t>
-      </w:r>
-    </w:p>
-    <w:p>
-      <w:pPr>
-        <w:rPr>
-          <w:sz w:val="28"/>
-          <w:szCs w:val="28"/>
-        </w:rPr>
-      </w:pPr>
-    </w:p>
-    <w:p>
-      <w:pPr>
-        <w:rPr>
-          <w:sz w:val="28"/>
-          <w:szCs w:val="28"/>
-        </w:rPr>
-      </w:pPr>
-      <w:r>
-        <w:rPr>
-          <w:sz w:val="28"/>
-          <w:szCs w:val="28"/>
-        </w:rPr>
-        <w:t xml:space="preserve">Για οδηγίες εκτέλεσης του κώδικα θα βρείτε στο αρχείο </w:t>
-      </w:r>
-      <w:r>
-        <w:rPr>
+    </w:p>
+    <w:p/>
+    <w:p>
+      <w:pPr>
+        <w:rPr>
+          <w:rFonts w:cstheme="minorHAnsi"/>
+          <w:color w:val="000000" w:themeColor="text1"/>
+          <w:sz w:val="28"/>
+          <w:szCs w:val="28"/>
+        </w:rPr>
+      </w:pPr>
+      <w:r>
+        <w:rPr>
+          <w:rFonts w:cstheme="minorHAnsi"/>
+          <w:color w:val="000000" w:themeColor="text1"/>
+          <w:sz w:val="28"/>
+          <w:szCs w:val="28"/>
+        </w:rPr>
+        <w:t xml:space="preserve">Το </w:t>
+      </w:r>
+      <w:proofErr w:type="spellStart"/>
+      <w:r>
+        <w:rPr>
+          <w:rFonts w:cstheme="minorHAnsi"/>
           <w:b/>
           <w:bCs/>
-          <w:sz w:val="28"/>
-          <w:szCs w:val="28"/>
-          <w:u w:val="single"/>
-          <w:lang w:val="en-US"/>
-        </w:rPr>
-        <w:t>R</w:t>
+          <w:color w:val="000000" w:themeColor="text1"/>
+          <w:sz w:val="28"/>
+          <w:szCs w:val="28"/>
+        </w:rPr>
+        <w:t>Petato</w:t>
+      </w:r>
+      <w:proofErr w:type="spellEnd"/>
+      <w:r>
+        <w:rPr>
+          <w:rFonts w:cstheme="minorHAnsi"/>
+          <w:color w:val="000000" w:themeColor="text1"/>
+          <w:sz w:val="28"/>
+          <w:szCs w:val="28"/>
+        </w:rPr>
+        <w:t xml:space="preserve"> προσφέρει μια εύκολη λύση για φιλοξενία και υιοθεσία κατοικίδιων μέσα από αγγελίες, φίλτρα αναζήτησης και ενσωματωμένη συνομιλία. Υπάρχει η επιλογή αξιολόγησης ιδιοκτήτη και </w:t>
+      </w:r>
+      <w:proofErr w:type="spellStart"/>
+      <w:r>
+        <w:rPr>
+          <w:rFonts w:cstheme="minorHAnsi"/>
+          <w:color w:val="000000" w:themeColor="text1"/>
+          <w:sz w:val="28"/>
+          <w:szCs w:val="28"/>
+        </w:rPr>
+        <w:t>φιλοξενητή</w:t>
+      </w:r>
+      <w:proofErr w:type="spellEnd"/>
+      <w:r>
+        <w:rPr>
+          <w:rFonts w:cstheme="minorHAnsi"/>
+          <w:color w:val="000000" w:themeColor="text1"/>
+          <w:sz w:val="28"/>
+          <w:szCs w:val="28"/>
+        </w:rPr>
+        <w:t xml:space="preserve"> και παρέχει την δυνατότητα προγραμματισμού ραντεβού με κτηνιάτρους, αγορά κάποιων βασικών κτηνιατρικών προϊόντων και την καταγραφή της καθημερινότητας με το αγαπημένο σας ζωάκι.</w:t>
+      </w:r>
+    </w:p>
+    <w:p>
+      <w:pPr>
+        <w:rPr>
+          <w:rFonts w:cstheme="minorHAnsi"/>
+          <w:color w:val="000000" w:themeColor="text1"/>
+          <w:sz w:val="28"/>
+          <w:szCs w:val="28"/>
+        </w:rPr>
+      </w:pPr>
+    </w:p>
+    <w:p>
+      <w:pPr>
+        <w:pStyle w:val="Heading1"/>
+      </w:pPr>
+      <w:r>
+        <w:t xml:space="preserve">Τι θα βρείτε στο </w:t>
+      </w:r>
+      <w:r>
+        <w:rPr>
+          <w:lang w:val="en-US"/>
+        </w:rPr>
+        <w:t>GitHub</w:t>
+      </w:r>
+      <w:r>
+        <w:t xml:space="preserve"> </w:t>
+      </w:r>
+      <w:r>
+        <w:t>μας:</w:t>
+      </w:r>
+    </w:p>
+    <w:p>
+      <w:pPr>
+        <w:rPr>
+          <w:sz w:val="28"/>
+          <w:szCs w:val="28"/>
+        </w:rPr>
+      </w:pPr>
+    </w:p>
+    <w:p>
+      <w:pPr>
+        <w:rPr>
+          <w:sz w:val="28"/>
+          <w:szCs w:val="28"/>
+        </w:rPr>
+      </w:pPr>
+      <w:r>
+        <w:rPr>
+          <w:sz w:val="28"/>
+          <w:szCs w:val="28"/>
+        </w:rPr>
+        <w:t xml:space="preserve">Στο </w:t>
+      </w:r>
+      <w:r>
+        <w:rPr>
+          <w:sz w:val="28"/>
+          <w:szCs w:val="28"/>
+          <w:lang w:val="en-US"/>
+        </w:rPr>
+        <w:t>GitHub</w:t>
+      </w:r>
+      <w:r>
+        <w:rPr>
+          <w:sz w:val="28"/>
+          <w:szCs w:val="28"/>
+        </w:rPr>
+        <w:t xml:space="preserve"> </w:t>
+      </w:r>
+      <w:r>
+        <w:rPr>
+          <w:sz w:val="28"/>
+          <w:szCs w:val="28"/>
+        </w:rPr>
+        <w:t>μας θα βρείτε τον τελικό κώδικα</w:t>
+      </w:r>
+      <w:r>
+        <w:rPr>
+          <w:sz w:val="28"/>
+          <w:szCs w:val="28"/>
+        </w:rPr>
+        <w:t xml:space="preserve"> του </w:t>
+      </w:r>
+      <w:r>
+        <w:rPr>
+          <w:sz w:val="28"/>
+          <w:szCs w:val="28"/>
+          <w:lang w:val="en-US"/>
+        </w:rPr>
+        <w:t>project</w:t>
+      </w:r>
+      <w:r>
+        <w:rPr>
+          <w:sz w:val="28"/>
+          <w:szCs w:val="28"/>
+        </w:rPr>
+        <w:t xml:space="preserve">, στον φάκελο </w:t>
       </w:r>
       <w:r>
         <w:rPr>
@@ -1729,9 +1687,8 @@
           <w:sz w:val="28"/>
           <w:szCs w:val="28"/>
           <w:u w:val="single"/>
-          <w:lang w:val="en-US"/>
-        </w:rPr>
-        <w:t>EADME</w:t>
+        </w:rPr>
+        <w:t>‘’</w:t>
       </w:r>
       <w:r>
         <w:rPr>
@@ -1740,8 +1697,9 @@
           <w:sz w:val="28"/>
           <w:szCs w:val="28"/>
           <w:u w:val="single"/>
-        </w:rPr>
-        <w:t>.</w:t>
+          <w:lang w:val="en-US"/>
+        </w:rPr>
+        <w:t>Project</w:t>
       </w:r>
       <w:r>
         <w:rPr>
@@ -1750,6 +1708,160 @@
           <w:sz w:val="28"/>
           <w:szCs w:val="28"/>
           <w:u w:val="single"/>
+        </w:rPr>
+        <w:t xml:space="preserve"> </w:t>
+      </w:r>
+      <w:r>
+        <w:rPr>
+          <w:b/>
+          <w:bCs/>
+          <w:sz w:val="28"/>
+          <w:szCs w:val="28"/>
+          <w:u w:val="single"/>
+          <w:lang w:val="en-US"/>
+        </w:rPr>
+        <w:t>Cod</w:t>
+      </w:r>
+      <w:r>
+        <w:rPr>
+          <w:b/>
+          <w:bCs/>
+          <w:sz w:val="28"/>
+          <w:szCs w:val="28"/>
+          <w:u w:val="single"/>
+          <w:lang w:val="en-US"/>
+        </w:rPr>
+        <w:t>e</w:t>
+      </w:r>
+      <w:r>
+        <w:rPr>
+          <w:b/>
+          <w:bCs/>
+          <w:sz w:val="28"/>
+          <w:szCs w:val="28"/>
+          <w:u w:val="single"/>
+        </w:rPr>
+        <w:t>’’</w:t>
+      </w:r>
+      <w:r>
+        <w:rPr>
+          <w:sz w:val="28"/>
+          <w:szCs w:val="28"/>
+        </w:rPr>
+        <w:t xml:space="preserve"> καθώς </w:t>
+      </w:r>
+      <w:r>
+        <w:rPr>
+          <w:sz w:val="28"/>
+          <w:szCs w:val="28"/>
+        </w:rPr>
+        <w:t>και όλα τα παραδοτέα στους αντίστοιχους φακέλους. Από το πρώτο παραδοτέο μέχρι και το τελευταίο</w:t>
+      </w:r>
+      <w:r>
+        <w:rPr>
+          <w:sz w:val="28"/>
+          <w:szCs w:val="28"/>
+        </w:rPr>
+        <w:t xml:space="preserve"> (</w:t>
+      </w:r>
+      <w:r>
+        <w:rPr>
+          <w:sz w:val="28"/>
+          <w:szCs w:val="28"/>
+        </w:rPr>
+        <w:t>4</w:t>
+      </w:r>
+      <w:r>
+        <w:rPr>
+          <w:sz w:val="28"/>
+          <w:szCs w:val="28"/>
+          <w:vertAlign w:val="superscript"/>
+        </w:rPr>
+        <w:t>ο</w:t>
+      </w:r>
+      <w:r>
+        <w:rPr>
+          <w:sz w:val="28"/>
+          <w:szCs w:val="28"/>
+        </w:rPr>
+        <w:t>-τελικό παραδοτέο</w:t>
+      </w:r>
+      <w:r>
+        <w:rPr>
+          <w:sz w:val="28"/>
+          <w:szCs w:val="28"/>
+        </w:rPr>
+        <w:t>)</w:t>
+      </w:r>
+      <w:r>
+        <w:rPr>
+          <w:sz w:val="28"/>
+          <w:szCs w:val="28"/>
+        </w:rPr>
+        <w:t>.</w:t>
+      </w:r>
+    </w:p>
+    <w:p>
+      <w:pPr>
+        <w:rPr>
+          <w:sz w:val="28"/>
+          <w:szCs w:val="28"/>
+        </w:rPr>
+      </w:pPr>
+    </w:p>
+    <w:p>
+      <w:pPr>
+        <w:rPr>
+          <w:sz w:val="28"/>
+          <w:szCs w:val="28"/>
+        </w:rPr>
+      </w:pPr>
+      <w:r>
+        <w:rPr>
+          <w:sz w:val="28"/>
+          <w:szCs w:val="28"/>
+        </w:rPr>
+        <w:t xml:space="preserve">Για οδηγίες εκτέλεσης του κώδικα θα βρείτε στο αρχείο </w:t>
+      </w:r>
+      <w:r>
+        <w:rPr>
+          <w:b/>
+          <w:bCs/>
+          <w:sz w:val="28"/>
+          <w:szCs w:val="28"/>
+          <w:u w:val="single"/>
+          <w:lang w:val="en-US"/>
+        </w:rPr>
+        <w:t>R</w:t>
+      </w:r>
+      <w:r>
+        <w:rPr>
+          <w:b/>
+          <w:bCs/>
+          <w:sz w:val="28"/>
+          <w:szCs w:val="28"/>
+          <w:u w:val="single"/>
+          <w:lang w:val="en-US"/>
+        </w:rPr>
+        <w:t>EADME</w:t>
+      </w:r>
+      <w:r>
+        <w:rPr>
+          <w:b/>
+          <w:bCs/>
+          <w:sz w:val="28"/>
+          <w:szCs w:val="28"/>
+          <w:u w:val="single"/>
+        </w:rPr>
+        <w:t>.</w:t>
+      </w:r>
+      <w:r>
+        <w:rPr>
+          <w:b/>
+          <w:bCs/>
+          <w:sz w:val="28"/>
+          <w:szCs w:val="28"/>
+          <w:u w:val="single"/>
           <w:lang w:val="en-US"/>
         </w:rPr>
         <w:t>md</w:t>
@@ -1765,27 +1877,735 @@
     </w:p>
     <w:p>
       <w:pPr>
-        <w:rPr>
-          <w:sz w:val="28"/>
-          <w:szCs w:val="28"/>
-        </w:rPr>
-      </w:pPr>
-    </w:p>
-    <w:p>
-      <w:pPr>
-        <w:rPr>
-          <w:sz w:val="28"/>
-          <w:szCs w:val="28"/>
-        </w:rPr>
-      </w:pPr>
-    </w:p>
-    <w:p>
-      <w:pPr>
-        <w:rPr>
-          <w:sz w:val="28"/>
-          <w:szCs w:val="28"/>
-        </w:rPr>
-      </w:pPr>
+        <w:pStyle w:val="Heading1"/>
+      </w:pPr>
+      <w:r>
+        <w:t>Σχετικά με τα εργαλεία υλοποίησης</w:t>
+      </w:r>
+    </w:p>
+    <w:p>
+      <w:pPr>
+        <w:rPr>
+          <w:sz w:val="28"/>
+          <w:szCs w:val="28"/>
+        </w:rPr>
+      </w:pPr>
+    </w:p>
+    <w:p>
+      <w:pPr>
+        <w:rPr>
+          <w:sz w:val="28"/>
+          <w:szCs w:val="28"/>
+        </w:rPr>
+      </w:pPr>
+      <w:r>
+        <w:rPr>
+          <w:sz w:val="28"/>
+          <w:szCs w:val="28"/>
+        </w:rPr>
+        <w:t xml:space="preserve">Για την υλοποίηση του </w:t>
+      </w:r>
+      <w:r>
+        <w:rPr>
+          <w:sz w:val="28"/>
+          <w:szCs w:val="28"/>
+          <w:lang w:val="en-US"/>
+        </w:rPr>
+        <w:t>project</w:t>
+      </w:r>
+      <w:r>
+        <w:rPr>
+          <w:sz w:val="28"/>
+          <w:szCs w:val="28"/>
+        </w:rPr>
+        <w:t xml:space="preserve"> </w:t>
+      </w:r>
+      <w:r>
+        <w:rPr>
+          <w:sz w:val="28"/>
+          <w:szCs w:val="28"/>
+        </w:rPr>
+        <w:t>χρησιμοποιήσαμε τα παρακάτω εργαλεία:</w:t>
+      </w:r>
+    </w:p>
+    <w:p>
+      <w:pPr>
+        <w:pStyle w:val="ListParagraph"/>
+        <w:numPr>
+          <w:ilvl w:val="0"/>
+          <w:numId w:val="1"/>
+        </w:numPr>
+        <w:rPr>
+          <w:sz w:val="28"/>
+          <w:szCs w:val="28"/>
+          <w:u w:val="single"/>
+        </w:rPr>
+      </w:pPr>
+      <w:r>
+        <w:rPr>
+          <w:sz w:val="28"/>
+          <w:szCs w:val="28"/>
+          <w:u w:val="single"/>
+          <w:lang w:val="en-US"/>
+        </w:rPr>
+        <w:fldChar w:fldCharType="begin"/>
+      </w:r>
+      <w:r>
+        <w:rPr>
+          <w:sz w:val="28"/>
+          <w:szCs w:val="28"/>
+          <w:u w:val="single"/>
+        </w:rPr>
+        <w:instrText xml:space="preserve"> </w:instrText>
+      </w:r>
+      <w:r>
+        <w:rPr>
+          <w:sz w:val="28"/>
+          <w:szCs w:val="28"/>
+          <w:u w:val="single"/>
+          <w:lang w:val="en-US"/>
+        </w:rPr>
+        <w:instrText>HYPERLINK</w:instrText>
+      </w:r>
+      <w:r>
+        <w:rPr>
+          <w:sz w:val="28"/>
+          <w:szCs w:val="28"/>
+          <w:u w:val="single"/>
+        </w:rPr>
+        <w:instrText xml:space="preserve"> "</w:instrText>
+      </w:r>
+      <w:r>
+        <w:rPr>
+          <w:sz w:val="28"/>
+          <w:szCs w:val="28"/>
+          <w:u w:val="single"/>
+          <w:lang w:val="en-US"/>
+        </w:rPr>
+        <w:instrText>https</w:instrText>
+      </w:r>
+      <w:r>
+        <w:rPr>
+          <w:sz w:val="28"/>
+          <w:szCs w:val="28"/>
+          <w:u w:val="single"/>
+        </w:rPr>
+        <w:instrText>://</w:instrText>
+      </w:r>
+      <w:r>
+        <w:rPr>
+          <w:sz w:val="28"/>
+          <w:szCs w:val="28"/>
+          <w:u w:val="single"/>
+          <w:lang w:val="en-US"/>
+        </w:rPr>
+        <w:instrText>www</w:instrText>
+      </w:r>
+      <w:r>
+        <w:rPr>
+          <w:sz w:val="28"/>
+          <w:szCs w:val="28"/>
+          <w:u w:val="single"/>
+        </w:rPr>
+        <w:instrText>.</w:instrText>
+      </w:r>
+      <w:r>
+        <w:rPr>
+          <w:sz w:val="28"/>
+          <w:szCs w:val="28"/>
+          <w:u w:val="single"/>
+          <w:lang w:val="en-US"/>
+        </w:rPr>
+        <w:instrText>python</w:instrText>
+      </w:r>
+      <w:r>
+        <w:rPr>
+          <w:sz w:val="28"/>
+          <w:szCs w:val="28"/>
+          <w:u w:val="single"/>
+        </w:rPr>
+        <w:instrText>.</w:instrText>
+      </w:r>
+      <w:r>
+        <w:rPr>
+          <w:sz w:val="28"/>
+          <w:szCs w:val="28"/>
+          <w:u w:val="single"/>
+          <w:lang w:val="en-US"/>
+        </w:rPr>
+        <w:instrText>org</w:instrText>
+      </w:r>
+      <w:r>
+        <w:rPr>
+          <w:sz w:val="28"/>
+          <w:szCs w:val="28"/>
+          <w:u w:val="single"/>
+        </w:rPr>
+        <w:instrText>/</w:instrText>
+      </w:r>
+      <w:r>
+        <w:rPr>
+          <w:sz w:val="28"/>
+          <w:szCs w:val="28"/>
+          <w:u w:val="single"/>
+          <w:lang w:val="en-US"/>
+        </w:rPr>
+        <w:instrText>downloads</w:instrText>
+      </w:r>
+      <w:r>
+        <w:rPr>
+          <w:sz w:val="28"/>
+          <w:szCs w:val="28"/>
+          <w:u w:val="single"/>
+        </w:rPr>
+        <w:instrText>/</w:instrText>
+      </w:r>
+      <w:r>
+        <w:rPr>
+          <w:sz w:val="28"/>
+          <w:szCs w:val="28"/>
+          <w:u w:val="single"/>
+          <w:lang w:val="en-US"/>
+        </w:rPr>
+        <w:instrText>release</w:instrText>
+      </w:r>
+      <w:r>
+        <w:rPr>
+          <w:sz w:val="28"/>
+          <w:szCs w:val="28"/>
+          <w:u w:val="single"/>
+        </w:rPr>
+        <w:instrText>/</w:instrText>
+      </w:r>
+      <w:r>
+        <w:rPr>
+          <w:sz w:val="28"/>
+          <w:szCs w:val="28"/>
+          <w:u w:val="single"/>
+          <w:lang w:val="en-US"/>
+        </w:rPr>
+        <w:instrText>python</w:instrText>
+      </w:r>
+      <w:r>
+        <w:rPr>
+          <w:sz w:val="28"/>
+          <w:szCs w:val="28"/>
+          <w:u w:val="single"/>
+        </w:rPr>
+        <w:instrText xml:space="preserve">-3129/" </w:instrText>
+      </w:r>
+      <w:r>
+        <w:rPr>
+          <w:sz w:val="28"/>
+          <w:szCs w:val="28"/>
+          <w:u w:val="single"/>
+          <w:lang w:val="en-US"/>
+        </w:rPr>
+      </w:r>
+      <w:r>
+        <w:rPr>
+          <w:sz w:val="28"/>
+          <w:szCs w:val="28"/>
+          <w:u w:val="single"/>
+          <w:lang w:val="en-US"/>
+        </w:rPr>
+        <w:fldChar w:fldCharType="separate"/>
+      </w:r>
+      <w:r>
+        <w:rPr>
+          <w:rStyle w:val="Hyperlink"/>
+          <w:sz w:val="28"/>
+          <w:szCs w:val="28"/>
+          <w:lang w:val="en-US"/>
+        </w:rPr>
+        <w:t>Python</w:t>
+      </w:r>
+      <w:r>
+        <w:rPr>
+          <w:rStyle w:val="Hyperlink"/>
+          <w:sz w:val="28"/>
+          <w:szCs w:val="28"/>
+        </w:rPr>
+        <w:t xml:space="preserve"> 3.12.9</w:t>
+      </w:r>
+      <w:r>
+        <w:rPr>
+          <w:rStyle w:val="Hyperlink"/>
+          <w:sz w:val="28"/>
+          <w:szCs w:val="28"/>
+        </w:rPr>
+        <w:t>:</w:t>
+      </w:r>
+      <w:r>
+        <w:rPr>
+          <w:sz w:val="28"/>
+          <w:szCs w:val="28"/>
+          <w:u w:val="single"/>
+          <w:lang w:val="en-US"/>
+        </w:rPr>
+        <w:fldChar w:fldCharType="end"/>
+      </w:r>
+      <w:r>
+        <w:rPr>
+          <w:sz w:val="28"/>
+          <w:szCs w:val="28"/>
+        </w:rPr>
+        <w:t xml:space="preserve"> </w:t>
+      </w:r>
+      <w:r>
+        <w:rPr>
+          <w:sz w:val="28"/>
+          <w:szCs w:val="28"/>
+        </w:rPr>
+        <w:t>Ως την αντικειμενοστραφής γλώσσα προγραμματισμού.</w:t>
+      </w:r>
+    </w:p>
+    <w:p>
+      <w:pPr>
+        <w:pStyle w:val="ListParagraph"/>
+        <w:numPr>
+          <w:ilvl w:val="0"/>
+          <w:numId w:val="1"/>
+        </w:numPr>
+        <w:rPr>
+          <w:sz w:val="28"/>
+          <w:szCs w:val="28"/>
+          <w:u w:val="single"/>
+        </w:rPr>
+      </w:pPr>
+      <w:r>
+        <w:rPr>
+          <w:sz w:val="28"/>
+          <w:szCs w:val="28"/>
+          <w:u w:val="single"/>
+          <w:lang w:val="en-US"/>
+        </w:rPr>
+        <w:t>MySQL</w:t>
+      </w:r>
+      <w:r>
+        <w:rPr>
+          <w:sz w:val="28"/>
+          <w:szCs w:val="28"/>
+          <w:u w:val="single"/>
+        </w:rPr>
+        <w:t>:</w:t>
+      </w:r>
+      <w:r>
+        <w:rPr>
+          <w:sz w:val="28"/>
+          <w:szCs w:val="28"/>
+        </w:rPr>
+        <w:t xml:space="preserve"> </w:t>
+      </w:r>
+      <w:r>
+        <w:rPr>
+          <w:sz w:val="28"/>
+          <w:szCs w:val="28"/>
+        </w:rPr>
+        <w:t xml:space="preserve">Ως την βάση δεδομένων μας μέσω του εργαλείου </w:t>
+      </w:r>
+      <w:hyperlink r:id="rId8" w:history="1">
+        <w:r>
+          <w:rPr>
+            <w:rStyle w:val="Hyperlink"/>
+            <w:sz w:val="28"/>
+            <w:szCs w:val="28"/>
+            <w:lang w:val="en-US"/>
+          </w:rPr>
+          <w:t>X</w:t>
+        </w:r>
+        <w:r>
+          <w:rPr>
+            <w:rStyle w:val="Hyperlink"/>
+            <w:sz w:val="28"/>
+            <w:szCs w:val="28"/>
+          </w:rPr>
+          <w:t>.</w:t>
+        </w:r>
+        <w:r>
+          <w:rPr>
+            <w:rStyle w:val="Hyperlink"/>
+            <w:sz w:val="28"/>
+            <w:szCs w:val="28"/>
+            <w:lang w:val="en-US"/>
+          </w:rPr>
+          <w:t>A</w:t>
+        </w:r>
+        <w:r>
+          <w:rPr>
+            <w:rStyle w:val="Hyperlink"/>
+            <w:sz w:val="28"/>
+            <w:szCs w:val="28"/>
+          </w:rPr>
+          <w:t>.</w:t>
+        </w:r>
+        <w:r>
+          <w:rPr>
+            <w:rStyle w:val="Hyperlink"/>
+            <w:sz w:val="28"/>
+            <w:szCs w:val="28"/>
+            <w:lang w:val="en-US"/>
+          </w:rPr>
+          <w:t>M</w:t>
+        </w:r>
+        <w:r>
+          <w:rPr>
+            <w:rStyle w:val="Hyperlink"/>
+            <w:sz w:val="28"/>
+            <w:szCs w:val="28"/>
+          </w:rPr>
+          <w:t>.</w:t>
+        </w:r>
+        <w:proofErr w:type="gramStart"/>
+        <w:r>
+          <w:rPr>
+            <w:rStyle w:val="Hyperlink"/>
+            <w:sz w:val="28"/>
+            <w:szCs w:val="28"/>
+            <w:lang w:val="en-US"/>
+          </w:rPr>
+          <w:t>P</w:t>
+        </w:r>
+        <w:r>
+          <w:rPr>
+            <w:rStyle w:val="Hyperlink"/>
+            <w:sz w:val="28"/>
+            <w:szCs w:val="28"/>
+          </w:rPr>
+          <w:t>.</w:t>
+        </w:r>
+        <w:r>
+          <w:rPr>
+            <w:rStyle w:val="Hyperlink"/>
+            <w:sz w:val="28"/>
+            <w:szCs w:val="28"/>
+            <w:lang w:val="en-US"/>
+          </w:rPr>
+          <w:t>P</w:t>
+        </w:r>
+        <w:proofErr w:type="gramEnd"/>
+      </w:hyperlink>
+      <w:r>
+        <w:rPr>
+          <w:sz w:val="28"/>
+          <w:szCs w:val="28"/>
+        </w:rPr>
+        <w:t>.</w:t>
+      </w:r>
+    </w:p>
+    <w:p>
+      <w:pPr>
+        <w:pStyle w:val="ListParagraph"/>
+        <w:numPr>
+          <w:ilvl w:val="0"/>
+          <w:numId w:val="1"/>
+        </w:numPr>
+        <w:rPr>
+          <w:sz w:val="28"/>
+          <w:szCs w:val="28"/>
+          <w:u w:val="single"/>
+          <w:lang w:val="en-US"/>
+        </w:rPr>
+      </w:pPr>
+      <w:hyperlink r:id="rId9" w:history="1">
+        <w:r>
+          <w:rPr>
+            <w:rStyle w:val="Hyperlink"/>
+            <w:sz w:val="28"/>
+            <w:szCs w:val="28"/>
+            <w:lang w:val="en-US"/>
+          </w:rPr>
+          <w:t>Microsoft Visual Studio Code:</w:t>
+        </w:r>
+      </w:hyperlink>
+      <w:r>
+        <w:rPr>
+          <w:sz w:val="28"/>
+          <w:szCs w:val="28"/>
+          <w:lang w:val="en-US"/>
+        </w:rPr>
+        <w:t xml:space="preserve"> </w:t>
+      </w:r>
+      <w:r>
+        <w:rPr>
+          <w:sz w:val="28"/>
+          <w:szCs w:val="28"/>
+        </w:rPr>
+        <w:t>Το</w:t>
+      </w:r>
+      <w:r>
+        <w:rPr>
+          <w:sz w:val="28"/>
+          <w:szCs w:val="28"/>
+          <w:lang w:val="en-US"/>
+        </w:rPr>
+        <w:t xml:space="preserve"> </w:t>
+      </w:r>
+      <w:r>
+        <w:rPr>
+          <w:sz w:val="28"/>
+          <w:szCs w:val="28"/>
+          <w:lang w:val="en-US"/>
+        </w:rPr>
+        <w:t xml:space="preserve">IDE </w:t>
+      </w:r>
+      <w:r>
+        <w:rPr>
+          <w:sz w:val="28"/>
+          <w:szCs w:val="28"/>
+        </w:rPr>
+        <w:t>που</w:t>
+      </w:r>
+      <w:r>
+        <w:rPr>
+          <w:sz w:val="28"/>
+          <w:szCs w:val="28"/>
+          <w:lang w:val="en-US"/>
+        </w:rPr>
+        <w:t xml:space="preserve"> </w:t>
+      </w:r>
+      <w:r>
+        <w:rPr>
+          <w:sz w:val="28"/>
+          <w:szCs w:val="28"/>
+        </w:rPr>
+        <w:t>γράφαμε</w:t>
+      </w:r>
+      <w:r>
+        <w:rPr>
+          <w:sz w:val="28"/>
+          <w:szCs w:val="28"/>
+          <w:lang w:val="en-US"/>
+        </w:rPr>
+        <w:t xml:space="preserve"> </w:t>
+      </w:r>
+      <w:r>
+        <w:rPr>
+          <w:sz w:val="28"/>
+          <w:szCs w:val="28"/>
+        </w:rPr>
+        <w:t>κώδικα</w:t>
+      </w:r>
+      <w:r>
+        <w:rPr>
+          <w:sz w:val="28"/>
+          <w:szCs w:val="28"/>
+          <w:lang w:val="en-US"/>
+        </w:rPr>
+        <w:t>.</w:t>
+      </w:r>
+    </w:p>
+    <w:p>
+      <w:pPr>
+        <w:pStyle w:val="ListParagraph"/>
+        <w:numPr>
+          <w:ilvl w:val="0"/>
+          <w:numId w:val="1"/>
+        </w:numPr>
+        <w:rPr>
+          <w:sz w:val="28"/>
+          <w:szCs w:val="28"/>
+          <w:u w:val="single"/>
+        </w:rPr>
+      </w:pPr>
+      <w:hyperlink r:id="rId10" w:history="1">
+        <w:r>
+          <w:rPr>
+            <w:rStyle w:val="Hyperlink"/>
+            <w:sz w:val="28"/>
+            <w:szCs w:val="28"/>
+            <w:lang w:val="en-US"/>
+          </w:rPr>
+          <w:t>PAGE</w:t>
+        </w:r>
+        <w:r>
+          <w:rPr>
+            <w:rStyle w:val="Hyperlink"/>
+            <w:sz w:val="28"/>
+            <w:szCs w:val="28"/>
+          </w:rPr>
+          <w:t>:</w:t>
+        </w:r>
+      </w:hyperlink>
+      <w:r>
+        <w:rPr>
+          <w:sz w:val="28"/>
+          <w:szCs w:val="28"/>
+        </w:rPr>
+        <w:t xml:space="preserve"> </w:t>
+      </w:r>
+      <w:r>
+        <w:rPr>
+          <w:sz w:val="28"/>
+          <w:szCs w:val="28"/>
+        </w:rPr>
+        <w:t xml:space="preserve">Εργαλείο αυτοματοποίησης παραγωγής </w:t>
+      </w:r>
+      <w:r>
+        <w:rPr>
+          <w:sz w:val="28"/>
+          <w:szCs w:val="28"/>
+          <w:lang w:val="en-US"/>
+        </w:rPr>
+        <w:t>GUI</w:t>
+      </w:r>
+      <w:r>
+        <w:rPr>
+          <w:sz w:val="28"/>
+          <w:szCs w:val="28"/>
+        </w:rPr>
+        <w:t xml:space="preserve"> </w:t>
+      </w:r>
+      <w:r>
+        <w:rPr>
+          <w:sz w:val="28"/>
+          <w:szCs w:val="28"/>
+        </w:rPr>
+        <w:t xml:space="preserve">για </w:t>
+      </w:r>
+      <w:r>
+        <w:rPr>
+          <w:sz w:val="28"/>
+          <w:szCs w:val="28"/>
+          <w:lang w:val="en-US"/>
+        </w:rPr>
+        <w:t>Python</w:t>
+      </w:r>
+      <w:r>
+        <w:rPr>
+          <w:sz w:val="28"/>
+          <w:szCs w:val="28"/>
+        </w:rPr>
+        <w:t xml:space="preserve"> </w:t>
+      </w:r>
+      <w:r>
+        <w:rPr>
+          <w:sz w:val="28"/>
+          <w:szCs w:val="28"/>
+        </w:rPr>
+        <w:t xml:space="preserve">με χρήση </w:t>
+      </w:r>
+      <w:r>
+        <w:rPr>
+          <w:sz w:val="28"/>
+          <w:szCs w:val="28"/>
+          <w:lang w:val="en-US"/>
+        </w:rPr>
+        <w:t>drag</w:t>
+      </w:r>
+      <w:r>
+        <w:rPr>
+          <w:sz w:val="28"/>
+          <w:szCs w:val="28"/>
+        </w:rPr>
+        <w:t xml:space="preserve"> &amp; </w:t>
+      </w:r>
+      <w:r>
+        <w:rPr>
+          <w:sz w:val="28"/>
+          <w:szCs w:val="28"/>
+          <w:lang w:val="en-US"/>
+        </w:rPr>
+        <w:t>drop</w:t>
+      </w:r>
+      <w:r>
+        <w:rPr>
+          <w:sz w:val="28"/>
+          <w:szCs w:val="28"/>
+        </w:rPr>
+        <w:t xml:space="preserve"> </w:t>
+      </w:r>
+      <w:r>
+        <w:rPr>
+          <w:sz w:val="28"/>
+          <w:szCs w:val="28"/>
+        </w:rPr>
+        <w:t xml:space="preserve">στοιχείων της βιβλιοθήκης </w:t>
+      </w:r>
+      <w:proofErr w:type="spellStart"/>
+      <w:r>
+        <w:rPr>
+          <w:sz w:val="28"/>
+          <w:szCs w:val="28"/>
+          <w:lang w:val="en-US"/>
+        </w:rPr>
+        <w:t>tkinter</w:t>
+      </w:r>
+      <w:proofErr w:type="spellEnd"/>
+      <w:r>
+        <w:rPr>
+          <w:sz w:val="28"/>
+          <w:szCs w:val="28"/>
+        </w:rPr>
+        <w:t>.</w:t>
+      </w:r>
+      <w:r>
+        <w:rPr>
+          <w:sz w:val="28"/>
+          <w:szCs w:val="28"/>
+        </w:rPr>
+        <w:t xml:space="preserve"> </w:t>
+      </w:r>
+      <w:r>
+        <w:rPr>
+          <w:sz w:val="28"/>
+          <w:szCs w:val="28"/>
+        </w:rPr>
+        <w:t>(</w:t>
+      </w:r>
+      <w:r>
+        <w:rPr>
+          <w:sz w:val="28"/>
+          <w:szCs w:val="28"/>
+        </w:rPr>
+        <w:t xml:space="preserve">Τα αρχεία </w:t>
+      </w:r>
+      <w:r>
+        <w:rPr>
+          <w:sz w:val="28"/>
+          <w:szCs w:val="28"/>
+        </w:rPr>
+        <w:t>.</w:t>
+      </w:r>
+      <w:proofErr w:type="spellStart"/>
+      <w:r>
+        <w:rPr>
+          <w:sz w:val="28"/>
+          <w:szCs w:val="28"/>
+          <w:lang w:val="en-US"/>
+        </w:rPr>
+        <w:t>tcl</w:t>
+      </w:r>
+      <w:proofErr w:type="spellEnd"/>
+      <w:r>
+        <w:rPr>
+          <w:sz w:val="28"/>
+          <w:szCs w:val="28"/>
+        </w:rPr>
+        <w:t xml:space="preserve"> </w:t>
+      </w:r>
+      <w:r>
+        <w:rPr>
+          <w:sz w:val="28"/>
+          <w:szCs w:val="28"/>
+        </w:rPr>
+        <w:t xml:space="preserve">που παράγει θα τα βρείτε κι αυτά στο </w:t>
+      </w:r>
+      <w:r>
+        <w:rPr>
+          <w:sz w:val="28"/>
+          <w:szCs w:val="28"/>
+          <w:lang w:val="en-US"/>
+        </w:rPr>
+        <w:t>GitHub</w:t>
+      </w:r>
+      <w:r>
+        <w:rPr>
+          <w:sz w:val="28"/>
+          <w:szCs w:val="28"/>
+        </w:rPr>
+        <w:t>)</w:t>
+      </w:r>
     </w:p>
     <w:p>
       <w:pPr>
@@ -1811,6 +2631,127 @@
     </w:sectPr>
   </w:body>
 </w:document>
+</file>
+
+<file path=word/numbering.xml><?xml version="1.0" encoding="utf-8"?>
+<w:numbering xmlns:wpc="http://schemas.microsoft.com/office/word/2010/wordprocessingCanvas" xmlns:cx="http://schemas.microsoft.com/office/drawing/2014/chartex" xmlns:cx1="http://schemas.microsoft.com/office/drawing/2015/9/8/chartex" xmlns:cx2="http://schemas.microsoft.com/office/drawing/2015/10/21/chartex" xmlns:cx3="http://schemas.microsoft.com/office/drawing/2016/5/9/chartex" xmlns:cx4="http://schemas.microsoft.com/office/drawing/2016/5/10/chartex" xmlns:cx5="http://schemas.microsoft.com/office/drawing/2016/5/11/chartex" xmlns:cx6="http://schemas.microsoft.com/office/drawing/2016/5/12/chartex" xmlns:cx7="http://schemas.microsoft.com/office/drawing/2016/5/13/chartex" xmlns:cx8="http://schemas.microsoft.com/office/drawing/2016/5/14/chartex" xmlns:mc="http://schemas.openxmlformats.org/markup-compatibility/2006" xmlns:aink="http://schemas.microsoft.com/office/drawing/2016/ink" xmlns:am3d="http://schemas.microsoft.com/office/drawing/2017/model3d" xmlns:o="urn:schemas-microsoft-com:office:office" xmlns:r="http://schemas.openxmlformats.org/officeDocument/2006/relationships" xmlns:m="http://schemas.openxmlformats.org/officeDocument/2006/math" xmlns:v="urn:schemas-microsoft-com:vml" xmlns:wp14="http://schemas.microsoft.com/office/word/2010/wordprocessingDrawing" xmlns:wp="http://schemas.openxmlformats.org/drawingml/2006/wordprocessingDrawing" xmlns:w10="urn:schemas-microsoft-com:office:word" xmlns:w="http://schemas.openxmlformats.org/wordprocessingml/2006/main" xmlns:w14="http://schemas.microsoft.com/office/word/2010/wordml" xmlns:w15="http://schemas.microsoft.com/office/word/2012/wordml" xmlns:w16cex="http://schemas.microsoft.com/office/word/2018/wordml/cex" xmlns:w16cid="http://schemas.microsoft.com/office/word/2016/wordml/cid" xmlns:w16="http://schemas.microsoft.com/office/word/2018/wordml" xmlns:w16sdtdh="http://schemas.microsoft.com/office/word/2020/wordml/sdtdatahash" xmlns:w16se="http://schemas.microsoft.com/office/word/2015/wordml/symex" xmlns:wpg="http://schemas.microsoft.com/office/word/2010/wordprocessingGroup" xmlns:wpi="http://schemas.microsoft.com/office/word/2010/wordprocessingInk" xmlns:wne="http://schemas.microsoft.com/office/word/2006/wordml" xmlns:wps="http://schemas.microsoft.com/office/word/2010/wordprocessingShape" mc:Ignorable="w14 w15 w16se w16cid w16 w16cex w16sdtdh wp14">
+  <w:abstractNum w:abstractNumId="0" w15:restartNumberingAfterBreak="0">
+    <w:nsid w:val="429A5C56"/>
+    <w:multiLevelType w:val="hybridMultilevel"/>
+    <w:tmpl w:val="311C70BA"/>
+    <w:lvl w:ilvl="0" w:tplc="04080001">
+      <w:start w:val="1"/>
+      <w:numFmt w:val="bullet"/>
+      <w:lvlText w:val=""/>
+      <w:lvlJc w:val="left"/>
+      <w:pPr>
+        <w:ind w:left="720" w:hanging="360"/>
+      </w:pPr>
+      <w:rPr>
+        <w:rFonts w:ascii="Symbol" w:hAnsi="Symbol" w:hint="default"/>
+      </w:rPr>
+    </w:lvl>
+    <w:lvl w:ilvl="1" w:tplc="04080003" w:tentative="1">
+      <w:start w:val="1"/>
+      <w:numFmt w:val="bullet"/>
+      <w:lvlText w:val="o"/>
+      <w:lvlJc w:val="left"/>
+      <w:pPr>
+        <w:ind w:left="1440" w:hanging="360"/>
+      </w:pPr>
+      <w:rPr>
+        <w:rFonts w:ascii="Courier New" w:hAnsi="Courier New" w:cs="Courier New" w:hint="default"/>
+      </w:rPr>
+    </w:lvl>
+    <w:lvl w:ilvl="2" w:tplc="04080005" w:tentative="1">
+      <w:start w:val="1"/>
+      <w:numFmt w:val="bullet"/>
+      <w:lvlText w:val=""/>
+      <w:lvlJc w:val="left"/>
+      <w:pPr>
+        <w:ind w:left="2160" w:hanging="360"/>
+      </w:pPr>
+      <w:rPr>
+        <w:rFonts w:ascii="Wingdings" w:hAnsi="Wingdings" w:hint="default"/>
+      </w:rPr>
+    </w:lvl>
+    <w:lvl w:ilvl="3" w:tplc="04080001" w:tentative="1">
+      <w:start w:val="1"/>
+      <w:numFmt w:val="bullet"/>
+      <w:lvlText w:val=""/>
+      <w:lvlJc w:val="left"/>
+      <w:pPr>
+        <w:ind w:left="2880" w:hanging="360"/>
+      </w:pPr>
+      <w:rPr>
+        <w:rFonts w:ascii="Symbol" w:hAnsi="Symbol" w:hint="default"/>
+      </w:rPr>
+    </w:lvl>
+    <w:lvl w:ilvl="4" w:tplc="04080003" w:tentative="1">
+      <w:start w:val="1"/>
+      <w:numFmt w:val="bullet"/>
+      <w:lvlText w:val="o"/>
+      <w:lvlJc w:val="left"/>
+      <w:pPr>
+        <w:ind w:left="3600" w:hanging="360"/>
+      </w:pPr>
+      <w:rPr>
+        <w:rFonts w:ascii="Courier New" w:hAnsi="Courier New" w:cs="Courier New" w:hint="default"/>
+      </w:rPr>
+    </w:lvl>
+    <w:lvl w:ilvl="5" w:tplc="04080005" w:tentative="1">
+      <w:start w:val="1"/>
+      <w:numFmt w:val="bullet"/>
+      <w:lvlText w:val=""/>
+      <w:lvlJc w:val="left"/>
+      <w:pPr>
+        <w:ind w:left="4320" w:hanging="360"/>
+      </w:pPr>
+      <w:rPr>
+        <w:rFonts w:ascii="Wingdings" w:hAnsi="Wingdings" w:hint="default"/>
+      </w:rPr>
+    </w:lvl>
+    <w:lvl w:ilvl="6" w:tplc="04080001" w:tentative="1">
+      <w:start w:val="1"/>
+      <w:numFmt w:val="bullet"/>
+      <w:lvlText w:val=""/>
+      <w:lvlJc w:val="left"/>
+      <w:pPr>
+        <w:ind w:left="5040" w:hanging="360"/>
+      </w:pPr>
+      <w:rPr>
+        <w:rFonts w:ascii="Symbol" w:hAnsi="Symbol" w:hint="default"/>
+      </w:rPr>
+    </w:lvl>
+    <w:lvl w:ilvl="7" w:tplc="04080003" w:tentative="1">
+      <w:start w:val="1"/>
+      <w:numFmt w:val="bullet"/>
+      <w:lvlText w:val="o"/>
+      <w:lvlJc w:val="left"/>
+      <w:pPr>
+        <w:ind w:left="5760" w:hanging="360"/>
+      </w:pPr>
+      <w:rPr>
+        <w:rFonts w:ascii="Courier New" w:hAnsi="Courier New" w:cs="Courier New" w:hint="default"/>
+      </w:rPr>
+    </w:lvl>
+    <w:lvl w:ilvl="8" w:tplc="04080005" w:tentative="1">
+      <w:start w:val="1"/>
+      <w:numFmt w:val="bullet"/>
+      <w:lvlText w:val=""/>
+      <w:lvlJc w:val="left"/>
+      <w:pPr>
+        <w:ind w:left="6480" w:hanging="360"/>
+      </w:pPr>
+      <w:rPr>
+        <w:rFonts w:ascii="Wingdings" w:hAnsi="Wingdings" w:hint="default"/>
+      </w:rPr>
+    </w:lvl>
+  </w:abstractNum>
+  <w:num w:numId="1">
+    <w:abstractNumId w:val="0"/>
+  </w:num>
+</w:numbering>
 </file>
 
 <file path=word/styles.xml><?xml version="1.0" encoding="utf-8"?>
@@ -2394,6 +3335,17 @@
       <w:u w:val="single"/>
     </w:rPr>
   </w:style>
+  <w:style w:type="paragraph" w:styleId="ListParagraph">
+    <w:name w:val="List Paragraph"/>
+    <w:basedOn w:val="Normal"/>
+    <w:uiPriority w:val="34"/>
+    <w:qFormat/>
+    <w:rsid w:val="009A66E3"/>
+    <w:pPr>
+      <w:ind w:left="720"/>
+      <w:contextualSpacing/>
+    </w:pPr>
+  </w:style>
 </w:styles>
 </file>
 
